--- a/IMMD BAP/BAP 1. Gelişme Raporu/Ek.7. Sonuç.docx
+++ b/IMMD BAP/BAP 1. Gelişme Raporu/Ek.7. Sonuç.docx
@@ -49,6 +49,8 @@
         </w:rPr>
         <w:t>Sonuç</w:t>
       </w:r>
+      <w:bookmarkStart w:id="0" w:name="_GoBack"/>
+      <w:bookmarkEnd w:id="0"/>
     </w:p>
     <w:p>
       <w:pPr>
@@ -74,24 +76,7 @@
           <w:sz w:val="24"/>
           <w:szCs w:val="24"/>
         </w:rPr>
-        <w:t xml:space="preserve">projede, güç sistemleri, güç elektroniği uygulamaları ve elektrik makinaları uygulamalarında kullanılabilecek bir elektriksel ve mekanik </w:t>
-      </w:r>
-      <w:r>
-        <w:rPr>
-          <w:rFonts w:ascii="Arial" w:hAnsi="Arial" w:cs="Arial"/>
-          <w:sz w:val="24"/>
-          <w:szCs w:val="24"/>
-          <w:u w:val="single"/>
-        </w:rPr>
-        <w:t>veri toplama, izleme ve yönetimi sistemi</w:t>
-      </w:r>
-      <w:r>
-        <w:rPr>
-          <w:rFonts w:ascii="Arial" w:hAnsi="Arial" w:cs="Arial"/>
-          <w:sz w:val="24"/>
-          <w:szCs w:val="24"/>
-        </w:rPr>
-        <w:t xml:space="preserve"> geliştirilmesi amaçlanmıştır.</w:t>
+        <w:t xml:space="preserve">projede, güç sistemleri, güç elektroniği uygulamaları ve elektrik makinaları </w:t>
       </w:r>
     </w:p>
     <w:p>
@@ -104,397 +89,6 @@
           <w:szCs w:val="24"/>
         </w:rPr>
       </w:pPr>
-      <w:r>
-        <w:rPr>
-          <w:rFonts w:ascii="Arial" w:hAnsi="Arial" w:cs="Arial"/>
-          <w:sz w:val="24"/>
-          <w:szCs w:val="24"/>
-        </w:rPr>
-        <w:t xml:space="preserve">Bu kapsamda, </w:t>
-      </w:r>
-      <w:r>
-        <w:rPr>
-          <w:rFonts w:ascii="Arial" w:eastAsia="Times New Roman" w:hAnsi="Arial" w:cs="Arial"/>
-          <w:color w:val="000000"/>
-          <w:sz w:val="24"/>
-          <w:szCs w:val="24"/>
-          <w:lang w:eastAsia="tr-TR"/>
-        </w:rPr>
-        <w:t>elektriksel</w:t>
-      </w:r>
-      <w:r>
-        <w:rPr>
-          <w:rFonts w:ascii="Arial" w:eastAsia="Times New Roman" w:hAnsi="Arial" w:cs="Arial"/>
-          <w:color w:val="000000"/>
-          <w:sz w:val="24"/>
-          <w:szCs w:val="24"/>
-          <w:lang w:eastAsia="tr-TR"/>
-        </w:rPr>
-        <w:t xml:space="preserve"> değişkenler olan</w:t>
-      </w:r>
-      <w:r>
-        <w:rPr>
-          <w:rFonts w:ascii="Arial" w:eastAsia="Times New Roman" w:hAnsi="Arial" w:cs="Arial"/>
-          <w:color w:val="000000"/>
-          <w:sz w:val="24"/>
-          <w:szCs w:val="24"/>
-          <w:lang w:eastAsia="tr-TR"/>
-        </w:rPr>
-        <w:t xml:space="preserve"> akım ve gerilim</w:t>
-      </w:r>
-      <w:r>
-        <w:rPr>
-          <w:rFonts w:ascii="Arial" w:eastAsia="Times New Roman" w:hAnsi="Arial" w:cs="Arial"/>
-          <w:color w:val="000000"/>
-          <w:sz w:val="24"/>
-          <w:szCs w:val="24"/>
-          <w:lang w:eastAsia="tr-TR"/>
-        </w:rPr>
-        <w:t>in farklı seviyelerde ve tiplerde, istenilen kademelerde ölçülebilmesini,</w:t>
-      </w:r>
-      <w:r>
-        <w:rPr>
-          <w:rFonts w:ascii="Arial" w:eastAsia="Times New Roman" w:hAnsi="Arial" w:cs="Arial"/>
-          <w:color w:val="000000"/>
-          <w:sz w:val="24"/>
-          <w:szCs w:val="24"/>
-          <w:lang w:eastAsia="tr-TR"/>
-        </w:rPr>
-        <w:t xml:space="preserve"> </w:t>
-      </w:r>
-      <w:r>
-        <w:rPr>
-          <w:rFonts w:ascii="Arial" w:eastAsia="Times New Roman" w:hAnsi="Arial" w:cs="Arial"/>
-          <w:color w:val="000000"/>
-          <w:sz w:val="24"/>
-          <w:szCs w:val="24"/>
-          <w:lang w:eastAsia="tr-TR"/>
-        </w:rPr>
-        <w:t>m</w:t>
-      </w:r>
-      <w:r>
-        <w:rPr>
-          <w:rFonts w:ascii="Arial" w:eastAsia="Times New Roman" w:hAnsi="Arial" w:cs="Arial"/>
-          <w:color w:val="000000"/>
-          <w:sz w:val="24"/>
-          <w:szCs w:val="24"/>
-          <w:lang w:eastAsia="tr-TR"/>
-        </w:rPr>
-        <w:t xml:space="preserve">ekanik </w:t>
-      </w:r>
-      <w:r>
-        <w:rPr>
-          <w:rFonts w:ascii="Arial" w:eastAsia="Times New Roman" w:hAnsi="Arial" w:cs="Arial"/>
-          <w:color w:val="000000"/>
-          <w:sz w:val="24"/>
-          <w:szCs w:val="24"/>
-          <w:lang w:eastAsia="tr-TR"/>
-        </w:rPr>
-        <w:t xml:space="preserve">değişkenler olan moment ve hız algılayıcılarının çıktılarının ölçülebilmesi ve elektrik motorlarının kontrollü yüklenebilmesini sağlayan </w:t>
-      </w:r>
-      <w:r>
-        <w:rPr>
-          <w:rFonts w:ascii="Arial" w:eastAsia="Times New Roman" w:hAnsi="Arial" w:cs="Arial"/>
-          <w:color w:val="000000"/>
-          <w:sz w:val="24"/>
-          <w:szCs w:val="24"/>
-          <w:u w:val="single"/>
-          <w:lang w:eastAsia="tr-TR"/>
-        </w:rPr>
-        <w:t>ölç</w:t>
-      </w:r>
-      <w:r>
-        <w:rPr>
-          <w:rFonts w:ascii="Arial" w:eastAsia="Times New Roman" w:hAnsi="Arial" w:cs="Arial"/>
-          <w:color w:val="000000"/>
-          <w:sz w:val="24"/>
-          <w:szCs w:val="24"/>
-          <w:u w:val="single"/>
-          <w:lang w:eastAsia="tr-TR"/>
-        </w:rPr>
-        <w:t>üm donanımları</w:t>
-      </w:r>
-      <w:r>
-        <w:rPr>
-          <w:rFonts w:ascii="Arial" w:eastAsia="Times New Roman" w:hAnsi="Arial" w:cs="Arial"/>
-          <w:color w:val="000000"/>
-          <w:sz w:val="24"/>
-          <w:szCs w:val="24"/>
-          <w:lang w:eastAsia="tr-TR"/>
-        </w:rPr>
-        <w:t xml:space="preserve"> gelişt</w:t>
-      </w:r>
-      <w:r>
-        <w:rPr>
-          <w:rFonts w:ascii="Arial" w:eastAsia="Times New Roman" w:hAnsi="Arial" w:cs="Arial"/>
-          <w:color w:val="000000"/>
-          <w:sz w:val="24"/>
-          <w:szCs w:val="24"/>
-          <w:lang w:eastAsia="tr-TR"/>
-        </w:rPr>
-        <w:t>irilmiştir. Ölçülen analog sinyallerin işlenmesini sağlayan</w:t>
-      </w:r>
-      <w:r>
-        <w:rPr>
-          <w:rFonts w:ascii="Arial" w:eastAsia="Times New Roman" w:hAnsi="Arial" w:cs="Arial"/>
-          <w:color w:val="000000"/>
-          <w:sz w:val="24"/>
-          <w:szCs w:val="24"/>
-          <w:lang w:eastAsia="tr-TR"/>
-        </w:rPr>
-        <w:t xml:space="preserve"> </w:t>
-      </w:r>
-      <w:r>
-        <w:rPr>
-          <w:rFonts w:ascii="Arial" w:eastAsia="Times New Roman" w:hAnsi="Arial" w:cs="Arial"/>
-          <w:color w:val="000000"/>
-          <w:sz w:val="24"/>
-          <w:szCs w:val="24"/>
-          <w:u w:val="single"/>
-          <w:lang w:eastAsia="tr-TR"/>
-        </w:rPr>
-        <w:t>veri toplama ve sinyal işleme donanımı</w:t>
-      </w:r>
-      <w:r>
-        <w:rPr>
-          <w:rFonts w:ascii="Arial" w:eastAsia="Times New Roman" w:hAnsi="Arial" w:cs="Arial"/>
-          <w:color w:val="000000"/>
-          <w:sz w:val="24"/>
-          <w:szCs w:val="24"/>
-          <w:lang w:eastAsia="tr-TR"/>
-        </w:rPr>
-        <w:t xml:space="preserve"> geliştirilmiştir. İşlenen analog sinyallerin sayısal sinyallere dönüştüren, toplanan verilerin gerçek </w:t>
-      </w:r>
-      <w:r>
-        <w:rPr>
-          <w:rFonts w:ascii="Arial" w:eastAsia="Times New Roman" w:hAnsi="Arial" w:cs="Arial"/>
-          <w:sz w:val="24"/>
-          <w:szCs w:val="24"/>
-          <w:lang w:eastAsia="tr-TR"/>
-        </w:rPr>
-        <w:t xml:space="preserve">zamanlı olarak dijital ortamda işlenmesini, bu verilerden farklı parametreler hesaplanmasını sağlayan ve tüm verileri bilgisayara aktarılmasını sağlayan </w:t>
-      </w:r>
-      <w:r>
-        <w:rPr>
-          <w:rFonts w:ascii="Arial" w:eastAsia="Times New Roman" w:hAnsi="Arial" w:cs="Arial"/>
-          <w:sz w:val="24"/>
-          <w:szCs w:val="24"/>
-          <w:u w:val="single"/>
-          <w:lang w:eastAsia="tr-TR"/>
-        </w:rPr>
-        <w:t>mikro-denetleyici donanımı ve DSP gömülü yazılımı</w:t>
-      </w:r>
-      <w:r>
-        <w:rPr>
-          <w:rFonts w:ascii="Arial" w:eastAsia="Times New Roman" w:hAnsi="Arial" w:cs="Arial"/>
-          <w:sz w:val="24"/>
-          <w:szCs w:val="24"/>
-          <w:lang w:eastAsia="tr-TR"/>
-        </w:rPr>
-        <w:t xml:space="preserve"> geliştirilmiştir. Sistemin tüm elektronik parçalarının beslenmesini sağlayan bir </w:t>
-      </w:r>
-      <w:r>
-        <w:rPr>
-          <w:rFonts w:ascii="Arial" w:eastAsia="Times New Roman" w:hAnsi="Arial" w:cs="Arial"/>
-          <w:sz w:val="24"/>
-          <w:szCs w:val="24"/>
-          <w:u w:val="single"/>
-          <w:lang w:eastAsia="tr-TR"/>
-        </w:rPr>
-        <w:t>izole güç kaynağı donanımı</w:t>
-      </w:r>
-      <w:r>
-        <w:rPr>
-          <w:rFonts w:ascii="Arial" w:eastAsia="Times New Roman" w:hAnsi="Arial" w:cs="Arial"/>
-          <w:sz w:val="24"/>
-          <w:szCs w:val="24"/>
-          <w:lang w:eastAsia="tr-TR"/>
-        </w:rPr>
-        <w:t xml:space="preserve"> geliştirilmiştir. Ayrıca, sistemin içerisinde var olan tek kart bilgisayar üzerinde haberleşme ve </w:t>
-      </w:r>
-      <w:r>
-        <w:rPr>
-          <w:rFonts w:ascii="Arial" w:eastAsia="Times New Roman" w:hAnsi="Arial" w:cs="Arial"/>
-          <w:sz w:val="24"/>
-          <w:szCs w:val="24"/>
-          <w:u w:val="single"/>
-          <w:lang w:eastAsia="tr-TR"/>
-        </w:rPr>
-        <w:t>kullanıcı ara yüzü yazılımı</w:t>
-      </w:r>
-      <w:r>
-        <w:rPr>
-          <w:rFonts w:ascii="Arial" w:eastAsia="Times New Roman" w:hAnsi="Arial" w:cs="Arial"/>
-          <w:sz w:val="24"/>
-          <w:szCs w:val="24"/>
-          <w:lang w:eastAsia="tr-TR"/>
-        </w:rPr>
-        <w:t xml:space="preserve"> geliştirilmiştir. Geliştirilen tüm bu alt sistemler bir araya getirilerek bir v</w:t>
-      </w:r>
-      <w:r>
-        <w:rPr>
-          <w:rFonts w:ascii="Arial" w:eastAsia="Times New Roman" w:hAnsi="Arial" w:cs="Arial"/>
-          <w:sz w:val="24"/>
-          <w:szCs w:val="24"/>
-          <w:lang w:eastAsia="tr-TR"/>
-        </w:rPr>
-        <w:t>eri toplama, izleme ve yönetim siste</w:t>
-      </w:r>
-      <w:r>
-        <w:rPr>
-          <w:rFonts w:ascii="Arial" w:eastAsia="Times New Roman" w:hAnsi="Arial" w:cs="Arial"/>
-          <w:sz w:val="24"/>
-          <w:szCs w:val="24"/>
-          <w:lang w:eastAsia="tr-TR"/>
-        </w:rPr>
-        <w:t>mine ve cihazına dönüştürülmüştür.</w:t>
-      </w:r>
-    </w:p>
-    <w:p>
-      <w:pPr>
-        <w:spacing w:after="120" w:line="360" w:lineRule="auto"/>
-        <w:jc w:val="both"/>
-        <w:rPr>
-          <w:rFonts w:ascii="Arial" w:hAnsi="Arial" w:cs="Arial"/>
-          <w:sz w:val="24"/>
-          <w:szCs w:val="24"/>
-        </w:rPr>
-      </w:pPr>
-      <w:r>
-        <w:rPr>
-          <w:rFonts w:ascii="Arial" w:hAnsi="Arial" w:cs="Arial"/>
-          <w:sz w:val="24"/>
-          <w:szCs w:val="24"/>
-        </w:rPr>
-        <w:t>Proje çıktısı olan bu cihaz ve</w:t>
-      </w:r>
-      <w:r>
-        <w:rPr>
-          <w:rFonts w:ascii="Arial" w:hAnsi="Arial" w:cs="Arial"/>
-          <w:sz w:val="24"/>
-          <w:szCs w:val="24"/>
-        </w:rPr>
-        <w:t xml:space="preserve"> geliştiri</w:t>
-      </w:r>
-      <w:r>
-        <w:rPr>
-          <w:rFonts w:ascii="Arial" w:hAnsi="Arial" w:cs="Arial"/>
-          <w:sz w:val="24"/>
-          <w:szCs w:val="24"/>
-        </w:rPr>
-        <w:t xml:space="preserve">lmiş olan tüm bu alt sistemler, elektrik makinaları ve güç elektroniği laboratuvarında yapılmakta olan birçok lisans veya lisansüstü deney, çalışma, proje veya tezde kullanılabilecektir. Cihazın modüler yapısı, birçok </w:t>
-      </w:r>
-      <w:proofErr w:type="spellStart"/>
-      <w:r>
-        <w:rPr>
-          <w:rFonts w:ascii="Arial" w:hAnsi="Arial" w:cs="Arial"/>
-          <w:sz w:val="24"/>
-          <w:szCs w:val="24"/>
-        </w:rPr>
-        <w:t>sensörü</w:t>
-      </w:r>
-      <w:proofErr w:type="spellEnd"/>
-      <w:r>
-        <w:rPr>
-          <w:rFonts w:ascii="Arial" w:hAnsi="Arial" w:cs="Arial"/>
-          <w:sz w:val="24"/>
-          <w:szCs w:val="24"/>
-        </w:rPr>
-        <w:t xml:space="preserve"> kendi içinde barındırması, profesyonel ve gerçek zamanlı veri toplama özelliği ve harici bilgisayar veya monitöre ihtiyaç duymaması özellikleri sayesinde, yukarıda sıralanan bu çalışmalarda test sürelerini kısaltacağı, sistemlerin hata ayıklama özelliğinin daha kolay gerçekleşeceği, sistemlerden veri toplanmasının daha kolay hale geleceği düşünülmektedir. Sistem ilk olarak 2016 – 2017 Bahar dönemi EE362 dersi laboratuvarlarında lisans düzeyi yapılacak deneylerde kullanılacaktır.</w:t>
-      </w:r>
-    </w:p>
-    <w:p>
-      <w:pPr>
-        <w:spacing w:after="120" w:line="360" w:lineRule="auto"/>
-        <w:jc w:val="both"/>
-        <w:rPr>
-          <w:rFonts w:ascii="Arial" w:hAnsi="Arial" w:cs="Arial"/>
-          <w:sz w:val="24"/>
-          <w:szCs w:val="24"/>
-        </w:rPr>
-      </w:pPr>
-      <w:r>
-        <w:rPr>
-          <w:rFonts w:ascii="Arial" w:hAnsi="Arial" w:cs="Arial"/>
-          <w:sz w:val="24"/>
-          <w:szCs w:val="24"/>
-        </w:rPr>
-        <w:t>Buna ek olarak, proje süresince edinilen gerek donanım alanındaki, gerekse yazılım alanındaki bilgi birikimi</w:t>
-      </w:r>
-      <w:r>
-        <w:rPr>
-          <w:rFonts w:ascii="Arial" w:hAnsi="Arial" w:cs="Arial"/>
-          <w:sz w:val="24"/>
-          <w:szCs w:val="24"/>
-        </w:rPr>
-        <w:t>nin</w:t>
-      </w:r>
-      <w:r>
-        <w:rPr>
-          <w:rFonts w:ascii="Arial" w:hAnsi="Arial" w:cs="Arial"/>
-          <w:sz w:val="24"/>
-          <w:szCs w:val="24"/>
-        </w:rPr>
-        <w:t xml:space="preserve">, yine elektrik makinaları, güç elektroniği ve güç sistemleri uygulamalarında, </w:t>
-      </w:r>
-      <w:r>
-        <w:rPr>
-          <w:rFonts w:ascii="Arial" w:hAnsi="Arial" w:cs="Arial"/>
-          <w:sz w:val="24"/>
-          <w:szCs w:val="24"/>
-        </w:rPr>
-        <w:t xml:space="preserve">sistem kurulumu, </w:t>
-      </w:r>
-      <w:r>
-        <w:rPr>
-          <w:rFonts w:ascii="Arial" w:hAnsi="Arial" w:cs="Arial"/>
-          <w:sz w:val="24"/>
-          <w:szCs w:val="24"/>
-        </w:rPr>
-        <w:t>donanım</w:t>
-      </w:r>
-      <w:r>
-        <w:rPr>
-          <w:rFonts w:ascii="Arial" w:hAnsi="Arial" w:cs="Arial"/>
-          <w:sz w:val="24"/>
-          <w:szCs w:val="24"/>
-        </w:rPr>
-        <w:t xml:space="preserve"> geliştirme, kontrol yazılımları</w:t>
-      </w:r>
-      <w:r>
-        <w:rPr>
-          <w:rFonts w:ascii="Arial" w:hAnsi="Arial" w:cs="Arial"/>
-          <w:sz w:val="24"/>
-          <w:szCs w:val="24"/>
-        </w:rPr>
-        <w:t xml:space="preserve"> ve test </w:t>
-      </w:r>
-      <w:r>
-        <w:rPr>
-          <w:rFonts w:ascii="Arial" w:hAnsi="Arial" w:cs="Arial"/>
-          <w:sz w:val="24"/>
-          <w:szCs w:val="24"/>
-        </w:rPr>
-        <w:t>düzeneği</w:t>
-      </w:r>
-      <w:r>
-        <w:rPr>
-          <w:rFonts w:ascii="Arial" w:hAnsi="Arial" w:cs="Arial"/>
-          <w:sz w:val="24"/>
-          <w:szCs w:val="24"/>
-        </w:rPr>
-        <w:t xml:space="preserve"> geliştirme </w:t>
-      </w:r>
-      <w:r>
-        <w:rPr>
-          <w:rFonts w:ascii="Arial" w:hAnsi="Arial" w:cs="Arial"/>
-          <w:sz w:val="24"/>
-          <w:szCs w:val="24"/>
-        </w:rPr>
-        <w:t>süreçlerinde oldukça faydalı olacağı söylenebilir.</w:t>
-      </w:r>
-      <w:bookmarkStart w:id="0" w:name="_GoBack"/>
-      <w:bookmarkEnd w:id="0"/>
     </w:p>
     <w:sectPr>
       <w:headerReference w:type="default" r:id="rId7"/>
@@ -573,7 +167,7 @@
       <mc:AlternateContent>
         <mc:Choice Requires="wps">
           <w:drawing>
-            <wp:anchor distT="0" distB="0" distL="114300" distR="114300" simplePos="0" relativeHeight="251658240" behindDoc="0" locked="0" layoutInCell="1" allowOverlap="1" wp14:anchorId="42833B3E" wp14:editId="3F848C65">
+            <wp:anchor distT="0" distB="0" distL="114300" distR="114300" simplePos="0" relativeHeight="251659776" behindDoc="0" locked="0" layoutInCell="1" allowOverlap="1" wp14:anchorId="42833B3E" wp14:editId="3F848C65">
               <wp:simplePos x="0" y="0"/>
               <wp:positionH relativeFrom="column">
                 <wp:posOffset>-173990</wp:posOffset>
@@ -634,11 +228,11 @@
         </mc:Choice>
         <mc:Fallback>
           <w:pict>
-            <v:shapetype w14:anchorId="1625CDB6" id="_x0000_t32" coordsize="21600,21600" o:spt="32" o:oned="t" path="m,l21600,21600e" filled="f">
+            <v:shapetype w14:anchorId="5B84EFCD" id="_x0000_t32" coordsize="21600,21600" o:spt="32" o:oned="t" path="m,l21600,21600e" filled="f">
               <v:path arrowok="t" fillok="f" o:connecttype="none"/>
               <o:lock v:ext="edit" shapetype="t"/>
             </v:shapetype>
-            <v:shape id="Straight Arrow Connector 1" o:spid="_x0000_s1026" type="#_x0000_t32" style="position:absolute;margin-left:-13.7pt;margin-top:-13.9pt;width:486.45pt;height:.05pt;z-index:251658240;visibility:visible;mso-wrap-style:square;mso-width-percent:0;mso-height-percent:0;mso-wrap-distance-left:9pt;mso-wrap-distance-top:0;mso-wrap-distance-right:9pt;mso-wrap-distance-bottom:0;mso-position-horizontal:absolute;mso-position-horizontal-relative:text;mso-position-vertical:absolute;mso-position-vertical-relative:text;mso-width-percent:0;mso-height-percent:0;mso-width-relative:page;mso-height-relative:page" o:gfxdata="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"/>
+            <v:shape id="Straight Arrow Connector 1" o:spid="_x0000_s1026" type="#_x0000_t32" style="position:absolute;margin-left:-13.7pt;margin-top:-13.9pt;width:486.45pt;height:.05pt;z-index:251659776;visibility:visible;mso-wrap-style:square;mso-width-percent:0;mso-height-percent:0;mso-wrap-distance-left:9pt;mso-wrap-distance-top:0;mso-wrap-distance-right:9pt;mso-wrap-distance-bottom:0;mso-position-horizontal:absolute;mso-position-horizontal-relative:text;mso-position-vertical:absolute;mso-position-vertical-relative:text;mso-width-percent:0;mso-height-percent:0;mso-width-relative:page;mso-height-relative:page" o:gfxdata="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"/>
           </w:pict>
         </mc:Fallback>
       </mc:AlternateContent>
@@ -723,7 +317,7 @@
         <w:color w:val="808080"/>
         <w:lang w:eastAsia="tr-TR"/>
       </w:rPr>
-      <w:t>Şubat</w:t>
+      <w:t>Haziran</w:t>
     </w:r>
     <w:r>
       <w:rPr>
@@ -781,7 +375,9 @@
       <w:jc w:val="center"/>
       <w:rPr>
         <w:rFonts w:ascii="Times New Roman" w:hAnsi="Times New Roman" w:cs="Times New Roman"/>
+        <w:noProof/>
         <w:color w:val="808080" w:themeColor="background1" w:themeShade="80"/>
+        <w:lang w:eastAsia="tr-TR"/>
       </w:rPr>
     </w:pPr>
     <w:r>
@@ -789,7 +385,14 @@
         <w:rFonts w:ascii="Times New Roman" w:hAnsi="Times New Roman" w:cs="Times New Roman"/>
         <w:color w:val="808080" w:themeColor="background1" w:themeShade="80"/>
       </w:rPr>
-      <w:t xml:space="preserve">Güç Sistemleri için Veri Ölçümü ve İzleme Sisteminin Geliştirilmesi </w:t>
+      <w:t>GaN Tabanlı bir Tümleşik Modüler Motor Sürücü Tasarımı ve Geliştirilmesi</w:t>
+    </w:r>
+    <w:r>
+      <w:rPr>
+        <w:rFonts w:ascii="Times New Roman" w:hAnsi="Times New Roman" w:cs="Times New Roman"/>
+        <w:color w:val="808080" w:themeColor="background1" w:themeShade="80"/>
+      </w:rPr>
+      <w:t xml:space="preserve"> </w:t>
     </w:r>
     <w:r>
       <w:rPr>
@@ -801,7 +404,7 @@
       <mc:AlternateContent>
         <mc:Choice Requires="wps">
           <w:drawing>
-            <wp:anchor distT="0" distB="0" distL="114300" distR="114300" simplePos="0" relativeHeight="251657216" behindDoc="0" locked="0" layoutInCell="1" allowOverlap="1" wp14:anchorId="626C4100" wp14:editId="6E06964E">
+            <wp:anchor distT="0" distB="0" distL="114300" distR="114300" simplePos="0" relativeHeight="251662848" behindDoc="0" locked="0" layoutInCell="1" allowOverlap="1" wp14:anchorId="1C548488" wp14:editId="716D09B4">
               <wp:simplePos x="0" y="0"/>
               <wp:positionH relativeFrom="column">
                 <wp:posOffset>-259715</wp:posOffset>
@@ -862,11 +465,11 @@
         </mc:Choice>
         <mc:Fallback>
           <w:pict>
-            <v:shapetype w14:anchorId="0F98C4F5" id="_x0000_t32" coordsize="21600,21600" o:spt="32" o:oned="t" path="m,l21600,21600e" filled="f">
+            <v:shapetype w14:anchorId="73D2DFC6" id="_x0000_t32" coordsize="21600,21600" o:spt="32" o:oned="t" path="m,l21600,21600e" filled="f">
               <v:path arrowok="t" fillok="f" o:connecttype="none"/>
               <o:lock v:ext="edit" shapetype="t"/>
             </v:shapetype>
-            <v:shape id="Straight Arrow Connector 2" o:spid="_x0000_s1026" type="#_x0000_t32" style="position:absolute;margin-left:-20.45pt;margin-top:17.35pt;width:486.45pt;height:.05pt;z-index:251657216;visibility:visible;mso-wrap-style:square;mso-width-percent:0;mso-height-percent:0;mso-wrap-distance-left:9pt;mso-wrap-distance-top:0;mso-wrap-distance-right:9pt;mso-wrap-distance-bottom:0;mso-position-horizontal:absolute;mso-position-horizontal-relative:text;mso-position-vertical:absolute;mso-position-vertical-relative:text;mso-width-percent:0;mso-height-percent:0;mso-width-relative:page;mso-height-relative:page" o:gfxdata="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"/>
+            <v:shape id="Straight Arrow Connector 2" o:spid="_x0000_s1026" type="#_x0000_t32" style="position:absolute;margin-left:-20.45pt;margin-top:17.35pt;width:486.45pt;height:.05pt;z-index:251662848;visibility:visible;mso-wrap-style:square;mso-width-percent:0;mso-height-percent:0;mso-wrap-distance-left:9pt;mso-wrap-distance-top:0;mso-wrap-distance-right:9pt;mso-wrap-distance-bottom:0;mso-position-horizontal:absolute;mso-position-horizontal-relative:text;mso-position-vertical:absolute;mso-position-vertical-relative:text;mso-width-percent:0;mso-height-percent:0;mso-width-relative:page;mso-height-relative:page" o:gfxdata="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"/>
           </w:pict>
         </mc:Fallback>
       </mc:AlternateContent>
@@ -878,14 +481,26 @@
         <w:color w:val="808080" w:themeColor="background1" w:themeShade="80"/>
         <w:lang w:eastAsia="tr-TR"/>
       </w:rPr>
-      <w:t>/ Sonuç Raporu</w:t>
+      <w:t xml:space="preserve">/ </w:t>
     </w:r>
-  </w:p>
-  <w:p>
-    <w:pPr>
-      <w:pStyle w:val="HTMLPreformatted"/>
-      <w:jc w:val="center"/>
-    </w:pPr>
+    <w:r>
+      <w:rPr>
+        <w:rFonts w:ascii="Times New Roman" w:hAnsi="Times New Roman" w:cs="Times New Roman"/>
+        <w:noProof/>
+        <w:color w:val="808080" w:themeColor="background1" w:themeShade="80"/>
+        <w:lang w:eastAsia="tr-TR"/>
+      </w:rPr>
+      <w:t>1. Gelişme</w:t>
+    </w:r>
+    <w:r>
+      <w:rPr>
+        <w:rFonts w:ascii="Times New Roman" w:hAnsi="Times New Roman" w:cs="Times New Roman"/>
+        <w:noProof/>
+        <w:color w:val="808080" w:themeColor="background1" w:themeShade="80"/>
+        <w:lang w:eastAsia="tr-TR"/>
+      </w:rPr>
+      <w:t xml:space="preserve"> Raporu</w:t>
+    </w:r>
   </w:p>
 </w:hdr>
 </file>

--- a/IMMD BAP/BAP 1. Gelişme Raporu/Ek.7. Sonuç.docx
+++ b/IMMD BAP/BAP 1. Gelişme Raporu/Ek.7. Sonuç.docx
@@ -49,35 +49,892 @@
         </w:rPr>
         <w:t>Sonuç</w:t>
       </w:r>
+    </w:p>
+    <w:p>
+      <w:pPr>
+        <w:spacing w:after="120" w:line="360" w:lineRule="auto"/>
+        <w:jc w:val="both"/>
+        <w:rPr>
+          <w:rFonts w:ascii="Arial" w:hAnsi="Arial" w:cs="Arial"/>
+          <w:sz w:val="24"/>
+          <w:szCs w:val="24"/>
+        </w:rPr>
+      </w:pPr>
+      <w:r>
+        <w:rPr>
+          <w:rFonts w:ascii="Arial" w:hAnsi="Arial" w:cs="Arial"/>
+          <w:sz w:val="24"/>
+          <w:szCs w:val="24"/>
+        </w:rPr>
+        <w:t xml:space="preserve">Bu </w:t>
+      </w:r>
+      <w:r>
+        <w:rPr>
+          <w:rFonts w:ascii="Arial" w:hAnsi="Arial" w:cs="Arial"/>
+          <w:sz w:val="24"/>
+          <w:szCs w:val="24"/>
+        </w:rPr>
+        <w:t>projede</w:t>
+      </w:r>
+      <w:r>
+        <w:rPr>
+          <w:rFonts w:ascii="Arial" w:hAnsi="Arial" w:cs="Arial"/>
+          <w:sz w:val="24"/>
+          <w:szCs w:val="24"/>
+        </w:rPr>
+        <w:t>,</w:t>
+      </w:r>
+      <w:r>
+        <w:rPr>
+          <w:rFonts w:ascii="Arial" w:hAnsi="Arial" w:cs="Arial"/>
+          <w:sz w:val="24"/>
+          <w:szCs w:val="24"/>
+        </w:rPr>
+        <w:t xml:space="preserve"> </w:t>
+      </w:r>
+      <w:r>
+        <w:rPr>
+          <w:rFonts w:ascii="Arial" w:hAnsi="Arial" w:cs="Arial"/>
+          <w:sz w:val="24"/>
+          <w:szCs w:val="24"/>
+        </w:rPr>
+        <w:t xml:space="preserve">GaN </w:t>
+      </w:r>
+      <w:r>
+        <w:rPr>
+          <w:rFonts w:ascii="Arial" w:hAnsi="Arial" w:cs="Arial"/>
+          <w:sz w:val="24"/>
+          <w:szCs w:val="24"/>
+        </w:rPr>
+        <w:t>t</w:t>
+      </w:r>
+      <w:r>
+        <w:rPr>
+          <w:rFonts w:ascii="Arial" w:hAnsi="Arial" w:cs="Arial"/>
+          <w:sz w:val="24"/>
+          <w:szCs w:val="24"/>
+        </w:rPr>
+        <w:t>abanlı bir</w:t>
+      </w:r>
+      <w:r>
+        <w:rPr>
+          <w:rFonts w:ascii="Arial" w:hAnsi="Arial" w:cs="Arial"/>
+          <w:sz w:val="24"/>
+          <w:szCs w:val="24"/>
+        </w:rPr>
+        <w:t xml:space="preserve"> tümleşik modüler motor sürücü sistemi t</w:t>
+      </w:r>
+      <w:r>
+        <w:rPr>
+          <w:rFonts w:ascii="Arial" w:hAnsi="Arial" w:cs="Arial"/>
+          <w:sz w:val="24"/>
+          <w:szCs w:val="24"/>
+        </w:rPr>
+        <w:t xml:space="preserve">asarımı ve </w:t>
+      </w:r>
+      <w:r>
+        <w:rPr>
+          <w:rFonts w:ascii="Arial" w:hAnsi="Arial" w:cs="Arial"/>
+          <w:sz w:val="24"/>
+          <w:szCs w:val="24"/>
+        </w:rPr>
+        <w:t>laboratuvar prototipinin g</w:t>
+      </w:r>
+      <w:r>
+        <w:rPr>
+          <w:rFonts w:ascii="Arial" w:hAnsi="Arial" w:cs="Arial"/>
+          <w:sz w:val="24"/>
+          <w:szCs w:val="24"/>
+        </w:rPr>
+        <w:t>eliştirilmesi</w:t>
+      </w:r>
+      <w:r>
+        <w:rPr>
+          <w:rFonts w:ascii="Arial" w:hAnsi="Arial" w:cs="Arial"/>
+          <w:sz w:val="24"/>
+          <w:szCs w:val="24"/>
+        </w:rPr>
+        <w:t xml:space="preserve"> </w:t>
+      </w:r>
+      <w:r>
+        <w:rPr>
+          <w:rFonts w:ascii="Arial" w:hAnsi="Arial" w:cs="Arial"/>
+          <w:sz w:val="24"/>
+          <w:szCs w:val="24"/>
+        </w:rPr>
+        <w:t>hedeflenmektedir. Projenin ilk altı aylık döneminde, proje başvurusunda önerilen çalışmalar takvime uygun bir şekilde gerçekleştirilmiştir. Yapılan çalışmalar şu şekilde özetlenebilir:</w:t>
+      </w:r>
+    </w:p>
+    <w:p>
+      <w:pPr>
+        <w:pStyle w:val="ListParagraph"/>
+        <w:numPr>
+          <w:ilvl w:val="0"/>
+          <w:numId w:val="8"/>
+        </w:numPr>
+        <w:spacing w:after="120" w:line="360" w:lineRule="auto"/>
+        <w:jc w:val="both"/>
+        <w:rPr>
+          <w:rFonts w:ascii="Arial" w:hAnsi="Arial" w:cs="Arial"/>
+          <w:sz w:val="24"/>
+          <w:szCs w:val="24"/>
+        </w:rPr>
+      </w:pPr>
+      <w:r>
+        <w:rPr>
+          <w:rFonts w:ascii="Arial" w:hAnsi="Arial" w:cs="Arial"/>
+          <w:b/>
+          <w:sz w:val="24"/>
+          <w:szCs w:val="24"/>
+        </w:rPr>
+        <w:t>Literatür araştırması:</w:t>
+      </w:r>
+      <w:r>
+        <w:rPr>
+          <w:rFonts w:ascii="Arial" w:hAnsi="Arial" w:cs="Arial"/>
+          <w:sz w:val="24"/>
+          <w:szCs w:val="24"/>
+        </w:rPr>
+        <w:t xml:space="preserve"> Literatürde Tümleşik Modüler Motor Sürücü (IMMD) konusunun gelişme aşamasında olduğu ve yapılan çalışmaların henüz laboratuvar </w:t>
+      </w:r>
+      <w:proofErr w:type="gramStart"/>
+      <w:r>
+        <w:rPr>
+          <w:rFonts w:ascii="Arial" w:hAnsi="Arial" w:cs="Arial"/>
+          <w:sz w:val="24"/>
+          <w:szCs w:val="24"/>
+        </w:rPr>
+        <w:t>prototipi</w:t>
+      </w:r>
+      <w:proofErr w:type="gramEnd"/>
+      <w:r>
+        <w:rPr>
+          <w:rFonts w:ascii="Arial" w:hAnsi="Arial" w:cs="Arial"/>
+          <w:sz w:val="24"/>
+          <w:szCs w:val="24"/>
+        </w:rPr>
+        <w:t xml:space="preserve"> aşamasında olduğu ve “</w:t>
+      </w:r>
+      <w:proofErr w:type="spellStart"/>
+      <w:r>
+        <w:rPr>
+          <w:rFonts w:ascii="Arial" w:hAnsi="Arial" w:cs="Arial"/>
+          <w:sz w:val="24"/>
+          <w:szCs w:val="24"/>
+        </w:rPr>
+        <w:t>proof</w:t>
+      </w:r>
+      <w:proofErr w:type="spellEnd"/>
+      <w:r>
+        <w:rPr>
+          <w:rFonts w:ascii="Arial" w:hAnsi="Arial" w:cs="Arial"/>
+          <w:sz w:val="24"/>
+          <w:szCs w:val="24"/>
+        </w:rPr>
+        <w:t xml:space="preserve"> of </w:t>
+      </w:r>
+      <w:proofErr w:type="spellStart"/>
+      <w:r>
+        <w:rPr>
+          <w:rFonts w:ascii="Arial" w:hAnsi="Arial" w:cs="Arial"/>
+          <w:sz w:val="24"/>
+          <w:szCs w:val="24"/>
+        </w:rPr>
+        <w:t>concept</w:t>
+      </w:r>
+      <w:proofErr w:type="spellEnd"/>
+      <w:r>
+        <w:rPr>
+          <w:rFonts w:ascii="Arial" w:hAnsi="Arial" w:cs="Arial"/>
+          <w:sz w:val="24"/>
+          <w:szCs w:val="24"/>
+        </w:rPr>
+        <w:t xml:space="preserve">” seviyesinde kaldığı görülmüştür. Yapılan </w:t>
+      </w:r>
+      <w:proofErr w:type="gramStart"/>
+      <w:r>
+        <w:rPr>
+          <w:rFonts w:ascii="Arial" w:hAnsi="Arial" w:cs="Arial"/>
+          <w:sz w:val="24"/>
+          <w:szCs w:val="24"/>
+        </w:rPr>
+        <w:t>literatür</w:t>
+      </w:r>
+      <w:proofErr w:type="gramEnd"/>
+      <w:r>
+        <w:rPr>
+          <w:rFonts w:ascii="Arial" w:hAnsi="Arial" w:cs="Arial"/>
+          <w:sz w:val="24"/>
+          <w:szCs w:val="24"/>
+        </w:rPr>
+        <w:t xml:space="preserve"> araştırmasında karşılaşılan belli başlı çalışmalar şu şekildedir:</w:t>
+      </w:r>
+    </w:p>
+    <w:p>
+      <w:pPr>
+        <w:pStyle w:val="ListParagraph"/>
+        <w:numPr>
+          <w:ilvl w:val="0"/>
+          <w:numId w:val="9"/>
+        </w:numPr>
+        <w:spacing w:after="120" w:line="360" w:lineRule="auto"/>
+        <w:jc w:val="both"/>
+        <w:rPr>
+          <w:rFonts w:ascii="Arial" w:hAnsi="Arial" w:cs="Arial"/>
+          <w:sz w:val="24"/>
+          <w:szCs w:val="24"/>
+        </w:rPr>
+      </w:pPr>
+      <w:r>
+        <w:rPr>
+          <w:rFonts w:ascii="Arial" w:hAnsi="Arial" w:cs="Arial"/>
+          <w:sz w:val="24"/>
+          <w:szCs w:val="24"/>
+        </w:rPr>
+        <w:t>IMMD sistemine uygun motor sürücü topolojilerinin incelenmesi ve çeşitli yönlerden karşılaştırılması</w:t>
+      </w:r>
+    </w:p>
+    <w:p>
+      <w:pPr>
+        <w:pStyle w:val="ListParagraph"/>
+        <w:numPr>
+          <w:ilvl w:val="0"/>
+          <w:numId w:val="9"/>
+        </w:numPr>
+        <w:spacing w:after="120" w:line="360" w:lineRule="auto"/>
+        <w:jc w:val="both"/>
+        <w:rPr>
+          <w:rFonts w:ascii="Arial" w:hAnsi="Arial" w:cs="Arial"/>
+          <w:sz w:val="24"/>
+          <w:szCs w:val="24"/>
+        </w:rPr>
+      </w:pPr>
+      <w:r>
+        <w:rPr>
+          <w:rFonts w:ascii="Arial" w:hAnsi="Arial" w:cs="Arial"/>
+          <w:sz w:val="24"/>
+          <w:szCs w:val="24"/>
+        </w:rPr>
+        <w:t>IMMD sistemine uygun PM-BLDC motorlarına yönelik modüler sargı yapılarının incelenmesi ve karşılaştırılması</w:t>
+      </w:r>
+    </w:p>
+    <w:p>
+      <w:pPr>
+        <w:pStyle w:val="ListParagraph"/>
+        <w:numPr>
+          <w:ilvl w:val="0"/>
+          <w:numId w:val="9"/>
+        </w:numPr>
+        <w:spacing w:after="120" w:line="360" w:lineRule="auto"/>
+        <w:jc w:val="both"/>
+        <w:rPr>
+          <w:rFonts w:ascii="Arial" w:hAnsi="Arial" w:cs="Arial"/>
+          <w:sz w:val="24"/>
+          <w:szCs w:val="24"/>
+        </w:rPr>
+      </w:pPr>
+      <w:r>
+        <w:rPr>
+          <w:rFonts w:ascii="Arial" w:hAnsi="Arial" w:cs="Arial"/>
+          <w:sz w:val="24"/>
+          <w:szCs w:val="24"/>
+        </w:rPr>
+        <w:t xml:space="preserve">GaN </w:t>
+      </w:r>
+      <w:proofErr w:type="spellStart"/>
+      <w:r>
+        <w:rPr>
+          <w:rFonts w:ascii="Arial" w:hAnsi="Arial" w:cs="Arial"/>
+          <w:sz w:val="24"/>
+          <w:szCs w:val="24"/>
+        </w:rPr>
+        <w:t>transistörlerinin</w:t>
+      </w:r>
+      <w:proofErr w:type="spellEnd"/>
+      <w:r>
+        <w:rPr>
+          <w:rFonts w:ascii="Arial" w:hAnsi="Arial" w:cs="Arial"/>
+          <w:sz w:val="24"/>
+          <w:szCs w:val="24"/>
+        </w:rPr>
+        <w:t xml:space="preserve"> verim analizi, kapı sürücü devreleri, </w:t>
+      </w:r>
+      <w:proofErr w:type="gramStart"/>
+      <w:r>
+        <w:rPr>
+          <w:rFonts w:ascii="Arial" w:hAnsi="Arial" w:cs="Arial"/>
+          <w:sz w:val="24"/>
+          <w:szCs w:val="24"/>
+        </w:rPr>
+        <w:t>optimum</w:t>
+      </w:r>
+      <w:proofErr w:type="gramEnd"/>
+      <w:r>
+        <w:rPr>
+          <w:rFonts w:ascii="Arial" w:hAnsi="Arial" w:cs="Arial"/>
+          <w:sz w:val="24"/>
+          <w:szCs w:val="24"/>
+        </w:rPr>
+        <w:t xml:space="preserve"> yerleşim tasarımları</w:t>
+      </w:r>
+    </w:p>
+    <w:p>
+      <w:pPr>
+        <w:pStyle w:val="ListParagraph"/>
+        <w:numPr>
+          <w:ilvl w:val="0"/>
+          <w:numId w:val="9"/>
+        </w:numPr>
+        <w:spacing w:after="120" w:line="360" w:lineRule="auto"/>
+        <w:jc w:val="both"/>
+        <w:rPr>
+          <w:rFonts w:ascii="Arial" w:hAnsi="Arial" w:cs="Arial"/>
+          <w:sz w:val="24"/>
+          <w:szCs w:val="24"/>
+        </w:rPr>
+      </w:pPr>
+      <w:r>
+        <w:rPr>
+          <w:rFonts w:ascii="Arial" w:hAnsi="Arial" w:cs="Arial"/>
+          <w:sz w:val="24"/>
+          <w:szCs w:val="24"/>
+        </w:rPr>
+        <w:t>DA bara kondansatör bankasına yönelik küçültme çalışmaları, kondansatör tipleri ve karşılaştırılması</w:t>
+      </w:r>
+    </w:p>
+    <w:p>
+      <w:pPr>
+        <w:pStyle w:val="ListParagraph"/>
+        <w:spacing w:after="120" w:line="360" w:lineRule="auto"/>
+        <w:jc w:val="both"/>
+        <w:rPr>
+          <w:rFonts w:ascii="Arial" w:hAnsi="Arial" w:cs="Arial"/>
+          <w:sz w:val="24"/>
+          <w:szCs w:val="24"/>
+        </w:rPr>
+      </w:pPr>
+    </w:p>
+    <w:p>
+      <w:pPr>
+        <w:pStyle w:val="ListParagraph"/>
+        <w:numPr>
+          <w:ilvl w:val="0"/>
+          <w:numId w:val="8"/>
+        </w:numPr>
+        <w:spacing w:after="120" w:line="360" w:lineRule="auto"/>
+        <w:jc w:val="both"/>
+        <w:rPr>
+          <w:rFonts w:ascii="Arial" w:hAnsi="Arial" w:cs="Arial"/>
+          <w:sz w:val="24"/>
+          <w:szCs w:val="24"/>
+        </w:rPr>
+      </w:pPr>
+      <w:r>
+        <w:rPr>
+          <w:rFonts w:ascii="Arial" w:hAnsi="Arial" w:cs="Arial"/>
+          <w:b/>
+          <w:sz w:val="24"/>
+          <w:szCs w:val="24"/>
+        </w:rPr>
+        <w:t>Modelleme ve benzetim çalışmaları:</w:t>
+      </w:r>
+      <w:r>
+        <w:rPr>
+          <w:rFonts w:ascii="Arial" w:hAnsi="Arial" w:cs="Arial"/>
+          <w:sz w:val="24"/>
+          <w:szCs w:val="24"/>
+        </w:rPr>
+        <w:t xml:space="preserve"> Mevcut sistemler incelendikten sonra proje kapsamında geliştirilecek sisteme yönelik aşağıdaki konularda benzetimler yapılmış ve tasarıma </w:t>
+      </w:r>
+      <w:proofErr w:type="gramStart"/>
+      <w:r>
+        <w:rPr>
+          <w:rFonts w:ascii="Arial" w:hAnsi="Arial" w:cs="Arial"/>
+          <w:sz w:val="24"/>
+          <w:szCs w:val="24"/>
+        </w:rPr>
+        <w:t>dahil</w:t>
+      </w:r>
+      <w:proofErr w:type="gramEnd"/>
+      <w:r>
+        <w:rPr>
+          <w:rFonts w:ascii="Arial" w:hAnsi="Arial" w:cs="Arial"/>
+          <w:sz w:val="24"/>
+          <w:szCs w:val="24"/>
+        </w:rPr>
+        <w:t xml:space="preserve"> edilmiştir:</w:t>
+      </w:r>
+    </w:p>
+    <w:p>
+      <w:pPr>
+        <w:pStyle w:val="ListParagraph"/>
+        <w:numPr>
+          <w:ilvl w:val="0"/>
+          <w:numId w:val="10"/>
+        </w:numPr>
+        <w:spacing w:after="120" w:line="360" w:lineRule="auto"/>
+        <w:ind w:left="851" w:hanging="425"/>
+        <w:jc w:val="both"/>
+        <w:rPr>
+          <w:rFonts w:ascii="Arial" w:hAnsi="Arial" w:cs="Arial"/>
+          <w:sz w:val="24"/>
+          <w:szCs w:val="24"/>
+        </w:rPr>
+      </w:pPr>
+      <w:r>
+        <w:rPr>
+          <w:rFonts w:ascii="Arial" w:hAnsi="Arial" w:cs="Arial"/>
+          <w:sz w:val="24"/>
+          <w:szCs w:val="24"/>
+        </w:rPr>
+        <w:t>Modüler paralel ve/veya seri bağlı motor sürücü topolojileri</w:t>
+      </w:r>
+    </w:p>
+    <w:p>
+      <w:pPr>
+        <w:pStyle w:val="ListParagraph"/>
+        <w:numPr>
+          <w:ilvl w:val="0"/>
+          <w:numId w:val="10"/>
+        </w:numPr>
+        <w:spacing w:after="120" w:line="360" w:lineRule="auto"/>
+        <w:ind w:left="851" w:hanging="425"/>
+        <w:jc w:val="both"/>
+        <w:rPr>
+          <w:rFonts w:ascii="Arial" w:hAnsi="Arial" w:cs="Arial"/>
+          <w:sz w:val="24"/>
+          <w:szCs w:val="24"/>
+        </w:rPr>
+      </w:pPr>
+      <w:r>
+        <w:rPr>
+          <w:rFonts w:ascii="Arial" w:hAnsi="Arial" w:cs="Arial"/>
+          <w:sz w:val="24"/>
+          <w:szCs w:val="24"/>
+        </w:rPr>
+        <w:t xml:space="preserve">Optimum </w:t>
+      </w:r>
+      <w:proofErr w:type="gramStart"/>
+      <w:r>
+        <w:rPr>
+          <w:rFonts w:ascii="Arial" w:hAnsi="Arial" w:cs="Arial"/>
+          <w:sz w:val="24"/>
+          <w:szCs w:val="24"/>
+        </w:rPr>
+        <w:t>modül</w:t>
+      </w:r>
+      <w:proofErr w:type="gramEnd"/>
+      <w:r>
+        <w:rPr>
+          <w:rFonts w:ascii="Arial" w:hAnsi="Arial" w:cs="Arial"/>
+          <w:sz w:val="24"/>
+          <w:szCs w:val="24"/>
+        </w:rPr>
+        <w:t xml:space="preserve"> sayısı belirleme</w:t>
+      </w:r>
+    </w:p>
+    <w:p>
+      <w:pPr>
+        <w:pStyle w:val="ListParagraph"/>
+        <w:numPr>
+          <w:ilvl w:val="0"/>
+          <w:numId w:val="10"/>
+        </w:numPr>
+        <w:spacing w:after="120" w:line="360" w:lineRule="auto"/>
+        <w:ind w:left="851" w:hanging="425"/>
+        <w:jc w:val="both"/>
+        <w:rPr>
+          <w:rFonts w:ascii="Arial" w:hAnsi="Arial" w:cs="Arial"/>
+          <w:sz w:val="24"/>
+          <w:szCs w:val="24"/>
+        </w:rPr>
+      </w:pPr>
+      <w:r>
+        <w:rPr>
+          <w:rFonts w:ascii="Arial" w:hAnsi="Arial" w:cs="Arial"/>
+          <w:sz w:val="24"/>
+          <w:szCs w:val="24"/>
+        </w:rPr>
+        <w:t>Optimum DA bara kondansatör bankası seçimi</w:t>
+      </w:r>
+    </w:p>
+    <w:p>
+      <w:pPr>
+        <w:pStyle w:val="ListParagraph"/>
+        <w:numPr>
+          <w:ilvl w:val="0"/>
+          <w:numId w:val="10"/>
+        </w:numPr>
+        <w:spacing w:after="120" w:line="360" w:lineRule="auto"/>
+        <w:ind w:left="851" w:hanging="425"/>
+        <w:jc w:val="both"/>
+        <w:rPr>
+          <w:rFonts w:ascii="Arial" w:hAnsi="Arial" w:cs="Arial"/>
+          <w:sz w:val="24"/>
+          <w:szCs w:val="24"/>
+        </w:rPr>
+      </w:pPr>
+      <w:r>
+        <w:rPr>
+          <w:rFonts w:ascii="Arial" w:hAnsi="Arial" w:cs="Arial"/>
+          <w:sz w:val="24"/>
+          <w:szCs w:val="24"/>
+        </w:rPr>
+        <w:t>Interleaving tekniği ile pasif elemanların boyutunun küçültülmesi</w:t>
+      </w:r>
+    </w:p>
+    <w:p>
+      <w:pPr>
+        <w:pStyle w:val="ListParagraph"/>
+        <w:spacing w:after="120" w:line="360" w:lineRule="auto"/>
+        <w:jc w:val="both"/>
+        <w:rPr>
+          <w:rFonts w:ascii="Arial" w:hAnsi="Arial" w:cs="Arial"/>
+          <w:sz w:val="24"/>
+          <w:szCs w:val="24"/>
+        </w:rPr>
+      </w:pPr>
+    </w:p>
+    <w:p>
+      <w:pPr>
+        <w:pStyle w:val="ListParagraph"/>
+        <w:numPr>
+          <w:ilvl w:val="0"/>
+          <w:numId w:val="8"/>
+        </w:numPr>
+        <w:spacing w:after="120" w:line="360" w:lineRule="auto"/>
+        <w:jc w:val="both"/>
+        <w:rPr>
+          <w:rFonts w:ascii="Arial" w:hAnsi="Arial" w:cs="Arial"/>
+          <w:sz w:val="24"/>
+          <w:szCs w:val="24"/>
+        </w:rPr>
+      </w:pPr>
+      <w:r>
+        <w:rPr>
+          <w:rFonts w:ascii="Arial" w:hAnsi="Arial" w:cs="Arial"/>
+          <w:b/>
+          <w:sz w:val="24"/>
+          <w:szCs w:val="24"/>
+        </w:rPr>
+        <w:t>Tasarım çalışmaları:</w:t>
+      </w:r>
+      <w:r>
+        <w:rPr>
+          <w:rFonts w:ascii="Arial" w:hAnsi="Arial" w:cs="Arial"/>
+          <w:sz w:val="24"/>
+          <w:szCs w:val="24"/>
+        </w:rPr>
+        <w:t xml:space="preserve"> Projede gerçekleştirilen tasarım bu dönemde çoğunlukla güç elektroniğine yönelik olmuştur. Bu kapsamda:</w:t>
+      </w:r>
+    </w:p>
+    <w:p>
+      <w:pPr>
+        <w:pStyle w:val="ListParagraph"/>
+        <w:numPr>
+          <w:ilvl w:val="0"/>
+          <w:numId w:val="11"/>
+        </w:numPr>
+        <w:spacing w:after="120" w:line="360" w:lineRule="auto"/>
+        <w:ind w:left="851" w:hanging="425"/>
+        <w:jc w:val="both"/>
+        <w:rPr>
+          <w:rFonts w:ascii="Arial" w:hAnsi="Arial" w:cs="Arial"/>
+          <w:sz w:val="24"/>
+          <w:szCs w:val="24"/>
+        </w:rPr>
+      </w:pPr>
+      <w:r>
+        <w:rPr>
+          <w:rFonts w:ascii="Arial" w:hAnsi="Arial" w:cs="Arial"/>
+          <w:sz w:val="24"/>
+          <w:szCs w:val="24"/>
+        </w:rPr>
+        <w:t>Güç yoğunluğunu maksimize edecek motor seçimi</w:t>
+      </w:r>
+    </w:p>
+    <w:p>
+      <w:pPr>
+        <w:pStyle w:val="ListParagraph"/>
+        <w:numPr>
+          <w:ilvl w:val="0"/>
+          <w:numId w:val="11"/>
+        </w:numPr>
+        <w:spacing w:after="120" w:line="360" w:lineRule="auto"/>
+        <w:ind w:left="851" w:hanging="425"/>
+        <w:jc w:val="both"/>
+        <w:rPr>
+          <w:rFonts w:ascii="Arial" w:hAnsi="Arial" w:cs="Arial"/>
+          <w:sz w:val="24"/>
+          <w:szCs w:val="24"/>
+        </w:rPr>
+      </w:pPr>
+      <w:r>
+        <w:rPr>
+          <w:rFonts w:ascii="Arial" w:hAnsi="Arial" w:cs="Arial"/>
+          <w:sz w:val="24"/>
+          <w:szCs w:val="24"/>
+        </w:rPr>
+        <w:t xml:space="preserve">Motorun stator yapısına uygun sargı </w:t>
+      </w:r>
+      <w:proofErr w:type="gramStart"/>
+      <w:r>
+        <w:rPr>
+          <w:rFonts w:ascii="Arial" w:hAnsi="Arial" w:cs="Arial"/>
+          <w:sz w:val="24"/>
+          <w:szCs w:val="24"/>
+        </w:rPr>
+        <w:t>konfigürasyonunun</w:t>
+      </w:r>
+      <w:proofErr w:type="gramEnd"/>
+      <w:r>
+        <w:rPr>
+          <w:rFonts w:ascii="Arial" w:hAnsi="Arial" w:cs="Arial"/>
+          <w:sz w:val="24"/>
+          <w:szCs w:val="24"/>
+        </w:rPr>
+        <w:t xml:space="preserve"> belirlenmesi</w:t>
+      </w:r>
+    </w:p>
+    <w:p>
+      <w:pPr>
+        <w:pStyle w:val="ListParagraph"/>
+        <w:numPr>
+          <w:ilvl w:val="0"/>
+          <w:numId w:val="11"/>
+        </w:numPr>
+        <w:spacing w:after="120" w:line="360" w:lineRule="auto"/>
+        <w:ind w:left="851" w:hanging="425"/>
+        <w:jc w:val="both"/>
+        <w:rPr>
+          <w:rFonts w:ascii="Arial" w:hAnsi="Arial" w:cs="Arial"/>
+          <w:sz w:val="24"/>
+          <w:szCs w:val="24"/>
+        </w:rPr>
+      </w:pPr>
+      <w:r>
+        <w:rPr>
+          <w:rFonts w:ascii="Arial" w:hAnsi="Arial" w:cs="Arial"/>
+          <w:sz w:val="24"/>
+          <w:szCs w:val="24"/>
+        </w:rPr>
+        <w:lastRenderedPageBreak/>
+        <w:t xml:space="preserve">Belirlenen sargı </w:t>
+      </w:r>
+      <w:proofErr w:type="gramStart"/>
+      <w:r>
+        <w:rPr>
+          <w:rFonts w:ascii="Arial" w:hAnsi="Arial" w:cs="Arial"/>
+          <w:sz w:val="24"/>
+          <w:szCs w:val="24"/>
+        </w:rPr>
+        <w:t>konfigürasyonuna</w:t>
+      </w:r>
+      <w:proofErr w:type="gramEnd"/>
+      <w:r>
+        <w:rPr>
+          <w:rFonts w:ascii="Arial" w:hAnsi="Arial" w:cs="Arial"/>
+          <w:sz w:val="24"/>
+          <w:szCs w:val="24"/>
+        </w:rPr>
+        <w:t xml:space="preserve"> göre motor sürücü sisteminin akım/gerilim değerlerinin belirlenmesi ve buna bağlı olarak yarıiletken anahtar seçimi</w:t>
+      </w:r>
+    </w:p>
+    <w:p>
+      <w:pPr>
+        <w:pStyle w:val="ListParagraph"/>
+        <w:numPr>
+          <w:ilvl w:val="0"/>
+          <w:numId w:val="11"/>
+        </w:numPr>
+        <w:spacing w:after="120" w:line="360" w:lineRule="auto"/>
+        <w:ind w:left="851" w:hanging="425"/>
+        <w:jc w:val="both"/>
+        <w:rPr>
+          <w:rFonts w:ascii="Arial" w:hAnsi="Arial" w:cs="Arial"/>
+          <w:sz w:val="24"/>
+          <w:szCs w:val="24"/>
+        </w:rPr>
+      </w:pPr>
+      <w:r>
+        <w:rPr>
+          <w:rFonts w:ascii="Arial" w:hAnsi="Arial" w:cs="Arial"/>
+          <w:sz w:val="24"/>
+          <w:szCs w:val="24"/>
+        </w:rPr>
+        <w:t>Seçilen yarıiletken anahtarlar ile (GaN) kayıp analizi ve anahtarlama frekansının belirlenmesi</w:t>
+      </w:r>
+    </w:p>
+    <w:p>
+      <w:pPr>
+        <w:pStyle w:val="ListParagraph"/>
+        <w:numPr>
+          <w:ilvl w:val="0"/>
+          <w:numId w:val="11"/>
+        </w:numPr>
+        <w:spacing w:after="120" w:line="360" w:lineRule="auto"/>
+        <w:ind w:left="851" w:hanging="425"/>
+        <w:jc w:val="both"/>
+        <w:rPr>
+          <w:rFonts w:ascii="Arial" w:hAnsi="Arial" w:cs="Arial"/>
+          <w:sz w:val="24"/>
+          <w:szCs w:val="24"/>
+        </w:rPr>
+      </w:pPr>
+      <w:proofErr w:type="spellStart"/>
+      <w:r>
+        <w:rPr>
+          <w:rFonts w:ascii="Arial" w:hAnsi="Arial" w:cs="Arial"/>
+          <w:sz w:val="24"/>
+          <w:szCs w:val="24"/>
+        </w:rPr>
+        <w:t>GaN’lara</w:t>
+      </w:r>
+      <w:proofErr w:type="spellEnd"/>
+      <w:r>
+        <w:rPr>
+          <w:rFonts w:ascii="Arial" w:hAnsi="Arial" w:cs="Arial"/>
+          <w:sz w:val="24"/>
+          <w:szCs w:val="24"/>
+        </w:rPr>
+        <w:t xml:space="preserve"> uygun kapı sürücü devrelerinin tasarımı</w:t>
+      </w:r>
+    </w:p>
+    <w:p>
+      <w:pPr>
+        <w:pStyle w:val="ListParagraph"/>
+        <w:numPr>
+          <w:ilvl w:val="0"/>
+          <w:numId w:val="11"/>
+        </w:numPr>
+        <w:spacing w:after="120" w:line="360" w:lineRule="auto"/>
+        <w:ind w:left="851" w:hanging="425"/>
+        <w:jc w:val="both"/>
+        <w:rPr>
+          <w:rFonts w:ascii="Arial" w:hAnsi="Arial" w:cs="Arial"/>
+          <w:sz w:val="24"/>
+          <w:szCs w:val="24"/>
+        </w:rPr>
+      </w:pPr>
+      <w:proofErr w:type="spellStart"/>
+      <w:r>
+        <w:rPr>
+          <w:rFonts w:ascii="Arial" w:hAnsi="Arial" w:cs="Arial"/>
+          <w:sz w:val="24"/>
+          <w:szCs w:val="24"/>
+        </w:rPr>
+        <w:t>Mikrodenetleyici</w:t>
+      </w:r>
+      <w:proofErr w:type="spellEnd"/>
+      <w:r>
+        <w:rPr>
+          <w:rFonts w:ascii="Arial" w:hAnsi="Arial" w:cs="Arial"/>
+          <w:sz w:val="24"/>
+          <w:szCs w:val="24"/>
+        </w:rPr>
+        <w:t xml:space="preserve"> seçimi ve haberleşme yapısının </w:t>
+      </w:r>
+      <w:proofErr w:type="spellStart"/>
+      <w:r>
+        <w:rPr>
+          <w:rFonts w:ascii="Arial" w:hAnsi="Arial" w:cs="Arial"/>
+          <w:sz w:val="24"/>
+          <w:szCs w:val="24"/>
+        </w:rPr>
+        <w:t>master-slave</w:t>
+      </w:r>
+      <w:proofErr w:type="spellEnd"/>
+      <w:r>
+        <w:rPr>
+          <w:rFonts w:ascii="Arial" w:hAnsi="Arial" w:cs="Arial"/>
+          <w:sz w:val="24"/>
+          <w:szCs w:val="24"/>
+        </w:rPr>
+        <w:t xml:space="preserve"> mantığına göre oluşturulması</w:t>
+      </w:r>
+    </w:p>
+    <w:p>
+      <w:pPr>
+        <w:pStyle w:val="ListParagraph"/>
+        <w:numPr>
+          <w:ilvl w:val="0"/>
+          <w:numId w:val="11"/>
+        </w:numPr>
+        <w:spacing w:after="120" w:line="360" w:lineRule="auto"/>
+        <w:ind w:left="851" w:hanging="425"/>
+        <w:jc w:val="both"/>
+        <w:rPr>
+          <w:rFonts w:ascii="Arial" w:hAnsi="Arial" w:cs="Arial"/>
+          <w:sz w:val="24"/>
+          <w:szCs w:val="24"/>
+        </w:rPr>
+      </w:pPr>
+      <w:r>
+        <w:rPr>
+          <w:rFonts w:ascii="Arial" w:hAnsi="Arial" w:cs="Arial"/>
+          <w:sz w:val="24"/>
+          <w:szCs w:val="24"/>
+        </w:rPr>
+        <w:t>Da bara kondansatörlerinin tasarımı</w:t>
+      </w:r>
+    </w:p>
+    <w:p>
+      <w:pPr>
+        <w:pStyle w:val="ListParagraph"/>
+        <w:numPr>
+          <w:ilvl w:val="0"/>
+          <w:numId w:val="11"/>
+        </w:numPr>
+        <w:spacing w:after="120" w:line="360" w:lineRule="auto"/>
+        <w:ind w:left="851" w:hanging="425"/>
+        <w:jc w:val="both"/>
+        <w:rPr>
+          <w:rFonts w:ascii="Arial" w:hAnsi="Arial" w:cs="Arial"/>
+          <w:sz w:val="24"/>
+          <w:szCs w:val="24"/>
+        </w:rPr>
+      </w:pPr>
+      <w:r>
+        <w:rPr>
+          <w:rFonts w:ascii="Arial" w:hAnsi="Arial" w:cs="Arial"/>
+          <w:sz w:val="24"/>
+          <w:szCs w:val="24"/>
+        </w:rPr>
+        <w:t>Baskı devre kartının şematik tasarımına başlanması</w:t>
+      </w:r>
+    </w:p>
+    <w:p>
+      <w:pPr>
+        <w:pStyle w:val="ListParagraph"/>
+        <w:spacing w:after="120" w:line="360" w:lineRule="auto"/>
+        <w:jc w:val="both"/>
+        <w:rPr>
+          <w:rFonts w:ascii="Arial" w:hAnsi="Arial" w:cs="Arial"/>
+          <w:sz w:val="24"/>
+          <w:szCs w:val="24"/>
+        </w:rPr>
+      </w:pPr>
+    </w:p>
+    <w:p>
+      <w:pPr>
+        <w:spacing w:after="120" w:line="360" w:lineRule="auto"/>
+        <w:jc w:val="both"/>
+        <w:rPr>
+          <w:rFonts w:ascii="Arial" w:hAnsi="Arial" w:cs="Arial"/>
+          <w:sz w:val="24"/>
+          <w:szCs w:val="24"/>
+        </w:rPr>
+      </w:pPr>
+      <w:r>
+        <w:rPr>
+          <w:rFonts w:ascii="Arial" w:hAnsi="Arial" w:cs="Arial"/>
+          <w:sz w:val="24"/>
+          <w:szCs w:val="24"/>
+        </w:rPr>
+        <w:t>Bir sonraki rapor döneminde baskı devre kartı yerleşim tasarımı, üretimi ve test edilmesi, sistem kontrol gömülü yazılımının geliştirilmesi ve sistemin yük ve motor ile test edilmesi çalışmaları yapılacaktır. Bu çalışmalar Ek-9’da detaylı olarak anlatılmıştır.</w:t>
+      </w:r>
       <w:bookmarkStart w:id="0" w:name="_GoBack"/>
       <w:bookmarkEnd w:id="0"/>
-    </w:p>
-    <w:p>
-      <w:pPr>
-        <w:spacing w:after="120" w:line="360" w:lineRule="auto"/>
-        <w:jc w:val="both"/>
-        <w:rPr>
-          <w:rFonts w:ascii="Arial" w:hAnsi="Arial" w:cs="Arial"/>
-          <w:sz w:val="24"/>
-          <w:szCs w:val="24"/>
-        </w:rPr>
-      </w:pPr>
-      <w:r>
-        <w:rPr>
-          <w:rFonts w:ascii="Arial" w:hAnsi="Arial" w:cs="Arial"/>
-          <w:sz w:val="24"/>
-          <w:szCs w:val="24"/>
-        </w:rPr>
-        <w:t xml:space="preserve">Bu </w:t>
-      </w:r>
-      <w:r>
-        <w:rPr>
-          <w:rFonts w:ascii="Arial" w:hAnsi="Arial" w:cs="Arial"/>
-          <w:sz w:val="24"/>
-          <w:szCs w:val="24"/>
-        </w:rPr>
-        <w:t xml:space="preserve">projede, güç sistemleri, güç elektroniği uygulamaları ve elektrik makinaları </w:t>
-      </w:r>
     </w:p>
     <w:p>
       <w:pPr>
@@ -228,7 +1085,7 @@
         </mc:Choice>
         <mc:Fallback>
           <w:pict>
-            <v:shapetype w14:anchorId="5B84EFCD" id="_x0000_t32" coordsize="21600,21600" o:spt="32" o:oned="t" path="m,l21600,21600e" filled="f">
+            <v:shapetype w14:anchorId="1AA7F70E" id="_x0000_t32" coordsize="21600,21600" o:spt="32" o:oned="t" path="m,l21600,21600e" filled="f">
               <v:path arrowok="t" fillok="f" o:connecttype="none"/>
               <o:lock v:ext="edit" shapetype="t"/>
             </v:shapetype>
@@ -465,7 +1322,7 @@
         </mc:Choice>
         <mc:Fallback>
           <w:pict>
-            <v:shapetype w14:anchorId="73D2DFC6" id="_x0000_t32" coordsize="21600,21600" o:spt="32" o:oned="t" path="m,l21600,21600e" filled="f">
+            <v:shapetype w14:anchorId="49F102C0" id="_x0000_t32" coordsize="21600,21600" o:spt="32" o:oned="t" path="m,l21600,21600e" filled="f">
               <v:path arrowok="t" fillok="f" o:connecttype="none"/>
               <o:lock v:ext="edit" shapetype="t"/>
             </v:shapetype>
@@ -734,6 +1591,119 @@
     </w:lvl>
   </w:abstractNum>
   <w:abstractNum w:abstractNumId="2" w15:restartNumberingAfterBreak="0">
+    <w:nsid w:val="263158B8"/>
+    <w:multiLevelType w:val="hybridMultilevel"/>
+    <w:tmpl w:val="8D706BEC"/>
+    <w:lvl w:ilvl="0" w:tplc="04090001">
+      <w:start w:val="1"/>
+      <w:numFmt w:val="bullet"/>
+      <w:lvlText w:val=""/>
+      <w:lvlJc w:val="left"/>
+      <w:pPr>
+        <w:ind w:left="1440" w:hanging="360"/>
+      </w:pPr>
+      <w:rPr>
+        <w:rFonts w:ascii="Symbol" w:hAnsi="Symbol" w:hint="default"/>
+      </w:rPr>
+    </w:lvl>
+    <w:lvl w:ilvl="1" w:tplc="04090003" w:tentative="1">
+      <w:start w:val="1"/>
+      <w:numFmt w:val="bullet"/>
+      <w:lvlText w:val="o"/>
+      <w:lvlJc w:val="left"/>
+      <w:pPr>
+        <w:ind w:left="2160" w:hanging="360"/>
+      </w:pPr>
+      <w:rPr>
+        <w:rFonts w:ascii="Courier New" w:hAnsi="Courier New" w:cs="Courier New" w:hint="default"/>
+      </w:rPr>
+    </w:lvl>
+    <w:lvl w:ilvl="2" w:tplc="04090005" w:tentative="1">
+      <w:start w:val="1"/>
+      <w:numFmt w:val="bullet"/>
+      <w:lvlText w:val=""/>
+      <w:lvlJc w:val="left"/>
+      <w:pPr>
+        <w:ind w:left="2880" w:hanging="360"/>
+      </w:pPr>
+      <w:rPr>
+        <w:rFonts w:ascii="Wingdings" w:hAnsi="Wingdings" w:hint="default"/>
+      </w:rPr>
+    </w:lvl>
+    <w:lvl w:ilvl="3" w:tplc="04090001" w:tentative="1">
+      <w:start w:val="1"/>
+      <w:numFmt w:val="bullet"/>
+      <w:lvlText w:val=""/>
+      <w:lvlJc w:val="left"/>
+      <w:pPr>
+        <w:ind w:left="3600" w:hanging="360"/>
+      </w:pPr>
+      <w:rPr>
+        <w:rFonts w:ascii="Symbol" w:hAnsi="Symbol" w:hint="default"/>
+      </w:rPr>
+    </w:lvl>
+    <w:lvl w:ilvl="4" w:tplc="04090003" w:tentative="1">
+      <w:start w:val="1"/>
+      <w:numFmt w:val="bullet"/>
+      <w:lvlText w:val="o"/>
+      <w:lvlJc w:val="left"/>
+      <w:pPr>
+        <w:ind w:left="4320" w:hanging="360"/>
+      </w:pPr>
+      <w:rPr>
+        <w:rFonts w:ascii="Courier New" w:hAnsi="Courier New" w:cs="Courier New" w:hint="default"/>
+      </w:rPr>
+    </w:lvl>
+    <w:lvl w:ilvl="5" w:tplc="04090005" w:tentative="1">
+      <w:start w:val="1"/>
+      <w:numFmt w:val="bullet"/>
+      <w:lvlText w:val=""/>
+      <w:lvlJc w:val="left"/>
+      <w:pPr>
+        <w:ind w:left="5040" w:hanging="360"/>
+      </w:pPr>
+      <w:rPr>
+        <w:rFonts w:ascii="Wingdings" w:hAnsi="Wingdings" w:hint="default"/>
+      </w:rPr>
+    </w:lvl>
+    <w:lvl w:ilvl="6" w:tplc="04090001" w:tentative="1">
+      <w:start w:val="1"/>
+      <w:numFmt w:val="bullet"/>
+      <w:lvlText w:val=""/>
+      <w:lvlJc w:val="left"/>
+      <w:pPr>
+        <w:ind w:left="5760" w:hanging="360"/>
+      </w:pPr>
+      <w:rPr>
+        <w:rFonts w:ascii="Symbol" w:hAnsi="Symbol" w:hint="default"/>
+      </w:rPr>
+    </w:lvl>
+    <w:lvl w:ilvl="7" w:tplc="04090003" w:tentative="1">
+      <w:start w:val="1"/>
+      <w:numFmt w:val="bullet"/>
+      <w:lvlText w:val="o"/>
+      <w:lvlJc w:val="left"/>
+      <w:pPr>
+        <w:ind w:left="6480" w:hanging="360"/>
+      </w:pPr>
+      <w:rPr>
+        <w:rFonts w:ascii="Courier New" w:hAnsi="Courier New" w:cs="Courier New" w:hint="default"/>
+      </w:rPr>
+    </w:lvl>
+    <w:lvl w:ilvl="8" w:tplc="04090005" w:tentative="1">
+      <w:start w:val="1"/>
+      <w:numFmt w:val="bullet"/>
+      <w:lvlText w:val=""/>
+      <w:lvlJc w:val="left"/>
+      <w:pPr>
+        <w:ind w:left="7200" w:hanging="360"/>
+      </w:pPr>
+      <w:rPr>
+        <w:rFonts w:ascii="Wingdings" w:hAnsi="Wingdings" w:hint="default"/>
+      </w:rPr>
+    </w:lvl>
+  </w:abstractNum>
+  <w:abstractNum w:abstractNumId="3" w15:restartNumberingAfterBreak="0">
     <w:nsid w:val="2899330F"/>
     <w:multiLevelType w:val="hybridMultilevel"/>
     <w:tmpl w:val="016CE99A"/>
@@ -846,7 +1816,7 @@
       </w:rPr>
     </w:lvl>
   </w:abstractNum>
-  <w:abstractNum w:abstractNumId="3" w15:restartNumberingAfterBreak="0">
+  <w:abstractNum w:abstractNumId="4" w15:restartNumberingAfterBreak="0">
     <w:nsid w:val="2AA82050"/>
     <w:multiLevelType w:val="hybridMultilevel"/>
     <w:tmpl w:val="CFD22A1E"/>
@@ -959,7 +1929,319 @@
       </w:rPr>
     </w:lvl>
   </w:abstractNum>
-  <w:abstractNum w:abstractNumId="4" w15:restartNumberingAfterBreak="0">
+  <w:abstractNum w:abstractNumId="5" w15:restartNumberingAfterBreak="0">
+    <w:nsid w:val="32F8001B"/>
+    <w:multiLevelType w:val="hybridMultilevel"/>
+    <w:tmpl w:val="6C127D80"/>
+    <w:lvl w:ilvl="0" w:tplc="0409000F">
+      <w:start w:val="1"/>
+      <w:numFmt w:val="decimal"/>
+      <w:lvlText w:val="%1."/>
+      <w:lvlJc w:val="left"/>
+      <w:pPr>
+        <w:ind w:left="720" w:hanging="360"/>
+      </w:pPr>
+    </w:lvl>
+    <w:lvl w:ilvl="1" w:tplc="04090019" w:tentative="1">
+      <w:start w:val="1"/>
+      <w:numFmt w:val="lowerLetter"/>
+      <w:lvlText w:val="%2."/>
+      <w:lvlJc w:val="left"/>
+      <w:pPr>
+        <w:ind w:left="1440" w:hanging="360"/>
+      </w:pPr>
+    </w:lvl>
+    <w:lvl w:ilvl="2" w:tplc="0409001B" w:tentative="1">
+      <w:start w:val="1"/>
+      <w:numFmt w:val="lowerRoman"/>
+      <w:lvlText w:val="%3."/>
+      <w:lvlJc w:val="right"/>
+      <w:pPr>
+        <w:ind w:left="2160" w:hanging="180"/>
+      </w:pPr>
+    </w:lvl>
+    <w:lvl w:ilvl="3" w:tplc="0409000F" w:tentative="1">
+      <w:start w:val="1"/>
+      <w:numFmt w:val="decimal"/>
+      <w:lvlText w:val="%4."/>
+      <w:lvlJc w:val="left"/>
+      <w:pPr>
+        <w:ind w:left="2880" w:hanging="360"/>
+      </w:pPr>
+    </w:lvl>
+    <w:lvl w:ilvl="4" w:tplc="04090019" w:tentative="1">
+      <w:start w:val="1"/>
+      <w:numFmt w:val="lowerLetter"/>
+      <w:lvlText w:val="%5."/>
+      <w:lvlJc w:val="left"/>
+      <w:pPr>
+        <w:ind w:left="3600" w:hanging="360"/>
+      </w:pPr>
+    </w:lvl>
+    <w:lvl w:ilvl="5" w:tplc="0409001B" w:tentative="1">
+      <w:start w:val="1"/>
+      <w:numFmt w:val="lowerRoman"/>
+      <w:lvlText w:val="%6."/>
+      <w:lvlJc w:val="right"/>
+      <w:pPr>
+        <w:ind w:left="4320" w:hanging="180"/>
+      </w:pPr>
+    </w:lvl>
+    <w:lvl w:ilvl="6" w:tplc="0409000F" w:tentative="1">
+      <w:start w:val="1"/>
+      <w:numFmt w:val="decimal"/>
+      <w:lvlText w:val="%7."/>
+      <w:lvlJc w:val="left"/>
+      <w:pPr>
+        <w:ind w:left="5040" w:hanging="360"/>
+      </w:pPr>
+    </w:lvl>
+    <w:lvl w:ilvl="7" w:tplc="04090019" w:tentative="1">
+      <w:start w:val="1"/>
+      <w:numFmt w:val="lowerLetter"/>
+      <w:lvlText w:val="%8."/>
+      <w:lvlJc w:val="left"/>
+      <w:pPr>
+        <w:ind w:left="5760" w:hanging="360"/>
+      </w:pPr>
+    </w:lvl>
+    <w:lvl w:ilvl="8" w:tplc="0409001B" w:tentative="1">
+      <w:start w:val="1"/>
+      <w:numFmt w:val="lowerRoman"/>
+      <w:lvlText w:val="%9."/>
+      <w:lvlJc w:val="right"/>
+      <w:pPr>
+        <w:ind w:left="6480" w:hanging="180"/>
+      </w:pPr>
+    </w:lvl>
+  </w:abstractNum>
+  <w:abstractNum w:abstractNumId="6" w15:restartNumberingAfterBreak="0">
+    <w:nsid w:val="39192D2A"/>
+    <w:multiLevelType w:val="hybridMultilevel"/>
+    <w:tmpl w:val="CACEF91C"/>
+    <w:lvl w:ilvl="0" w:tplc="04090001">
+      <w:start w:val="1"/>
+      <w:numFmt w:val="bullet"/>
+      <w:lvlText w:val=""/>
+      <w:lvlJc w:val="left"/>
+      <w:pPr>
+        <w:ind w:left="862" w:hanging="360"/>
+      </w:pPr>
+      <w:rPr>
+        <w:rFonts w:ascii="Symbol" w:hAnsi="Symbol" w:hint="default"/>
+      </w:rPr>
+    </w:lvl>
+    <w:lvl w:ilvl="1" w:tplc="04090003" w:tentative="1">
+      <w:start w:val="1"/>
+      <w:numFmt w:val="bullet"/>
+      <w:lvlText w:val="o"/>
+      <w:lvlJc w:val="left"/>
+      <w:pPr>
+        <w:ind w:left="1582" w:hanging="360"/>
+      </w:pPr>
+      <w:rPr>
+        <w:rFonts w:ascii="Courier New" w:hAnsi="Courier New" w:cs="Courier New" w:hint="default"/>
+      </w:rPr>
+    </w:lvl>
+    <w:lvl w:ilvl="2" w:tplc="04090005" w:tentative="1">
+      <w:start w:val="1"/>
+      <w:numFmt w:val="bullet"/>
+      <w:lvlText w:val=""/>
+      <w:lvlJc w:val="left"/>
+      <w:pPr>
+        <w:ind w:left="2302" w:hanging="360"/>
+      </w:pPr>
+      <w:rPr>
+        <w:rFonts w:ascii="Wingdings" w:hAnsi="Wingdings" w:hint="default"/>
+      </w:rPr>
+    </w:lvl>
+    <w:lvl w:ilvl="3" w:tplc="04090001" w:tentative="1">
+      <w:start w:val="1"/>
+      <w:numFmt w:val="bullet"/>
+      <w:lvlText w:val=""/>
+      <w:lvlJc w:val="left"/>
+      <w:pPr>
+        <w:ind w:left="3022" w:hanging="360"/>
+      </w:pPr>
+      <w:rPr>
+        <w:rFonts w:ascii="Symbol" w:hAnsi="Symbol" w:hint="default"/>
+      </w:rPr>
+    </w:lvl>
+    <w:lvl w:ilvl="4" w:tplc="04090003" w:tentative="1">
+      <w:start w:val="1"/>
+      <w:numFmt w:val="bullet"/>
+      <w:lvlText w:val="o"/>
+      <w:lvlJc w:val="left"/>
+      <w:pPr>
+        <w:ind w:left="3742" w:hanging="360"/>
+      </w:pPr>
+      <w:rPr>
+        <w:rFonts w:ascii="Courier New" w:hAnsi="Courier New" w:cs="Courier New" w:hint="default"/>
+      </w:rPr>
+    </w:lvl>
+    <w:lvl w:ilvl="5" w:tplc="04090005" w:tentative="1">
+      <w:start w:val="1"/>
+      <w:numFmt w:val="bullet"/>
+      <w:lvlText w:val=""/>
+      <w:lvlJc w:val="left"/>
+      <w:pPr>
+        <w:ind w:left="4462" w:hanging="360"/>
+      </w:pPr>
+      <w:rPr>
+        <w:rFonts w:ascii="Wingdings" w:hAnsi="Wingdings" w:hint="default"/>
+      </w:rPr>
+    </w:lvl>
+    <w:lvl w:ilvl="6" w:tplc="04090001" w:tentative="1">
+      <w:start w:val="1"/>
+      <w:numFmt w:val="bullet"/>
+      <w:lvlText w:val=""/>
+      <w:lvlJc w:val="left"/>
+      <w:pPr>
+        <w:ind w:left="5182" w:hanging="360"/>
+      </w:pPr>
+      <w:rPr>
+        <w:rFonts w:ascii="Symbol" w:hAnsi="Symbol" w:hint="default"/>
+      </w:rPr>
+    </w:lvl>
+    <w:lvl w:ilvl="7" w:tplc="04090003" w:tentative="1">
+      <w:start w:val="1"/>
+      <w:numFmt w:val="bullet"/>
+      <w:lvlText w:val="o"/>
+      <w:lvlJc w:val="left"/>
+      <w:pPr>
+        <w:ind w:left="5902" w:hanging="360"/>
+      </w:pPr>
+      <w:rPr>
+        <w:rFonts w:ascii="Courier New" w:hAnsi="Courier New" w:cs="Courier New" w:hint="default"/>
+      </w:rPr>
+    </w:lvl>
+    <w:lvl w:ilvl="8" w:tplc="04090005" w:tentative="1">
+      <w:start w:val="1"/>
+      <w:numFmt w:val="bullet"/>
+      <w:lvlText w:val=""/>
+      <w:lvlJc w:val="left"/>
+      <w:pPr>
+        <w:ind w:left="6622" w:hanging="360"/>
+      </w:pPr>
+      <w:rPr>
+        <w:rFonts w:ascii="Wingdings" w:hAnsi="Wingdings" w:hint="default"/>
+      </w:rPr>
+    </w:lvl>
+  </w:abstractNum>
+  <w:abstractNum w:abstractNumId="7" w15:restartNumberingAfterBreak="0">
+    <w:nsid w:val="4AEC130A"/>
+    <w:multiLevelType w:val="hybridMultilevel"/>
+    <w:tmpl w:val="4D3EDADA"/>
+    <w:lvl w:ilvl="0" w:tplc="04090001">
+      <w:start w:val="1"/>
+      <w:numFmt w:val="bullet"/>
+      <w:lvlText w:val=""/>
+      <w:lvlJc w:val="left"/>
+      <w:pPr>
+        <w:ind w:left="1440" w:hanging="360"/>
+      </w:pPr>
+      <w:rPr>
+        <w:rFonts w:ascii="Symbol" w:hAnsi="Symbol" w:hint="default"/>
+      </w:rPr>
+    </w:lvl>
+    <w:lvl w:ilvl="1" w:tplc="04090003" w:tentative="1">
+      <w:start w:val="1"/>
+      <w:numFmt w:val="bullet"/>
+      <w:lvlText w:val="o"/>
+      <w:lvlJc w:val="left"/>
+      <w:pPr>
+        <w:ind w:left="2160" w:hanging="360"/>
+      </w:pPr>
+      <w:rPr>
+        <w:rFonts w:ascii="Courier New" w:hAnsi="Courier New" w:cs="Courier New" w:hint="default"/>
+      </w:rPr>
+    </w:lvl>
+    <w:lvl w:ilvl="2" w:tplc="04090005" w:tentative="1">
+      <w:start w:val="1"/>
+      <w:numFmt w:val="bullet"/>
+      <w:lvlText w:val=""/>
+      <w:lvlJc w:val="left"/>
+      <w:pPr>
+        <w:ind w:left="2880" w:hanging="360"/>
+      </w:pPr>
+      <w:rPr>
+        <w:rFonts w:ascii="Wingdings" w:hAnsi="Wingdings" w:hint="default"/>
+      </w:rPr>
+    </w:lvl>
+    <w:lvl w:ilvl="3" w:tplc="04090001" w:tentative="1">
+      <w:start w:val="1"/>
+      <w:numFmt w:val="bullet"/>
+      <w:lvlText w:val=""/>
+      <w:lvlJc w:val="left"/>
+      <w:pPr>
+        <w:ind w:left="3600" w:hanging="360"/>
+      </w:pPr>
+      <w:rPr>
+        <w:rFonts w:ascii="Symbol" w:hAnsi="Symbol" w:hint="default"/>
+      </w:rPr>
+    </w:lvl>
+    <w:lvl w:ilvl="4" w:tplc="04090003" w:tentative="1">
+      <w:start w:val="1"/>
+      <w:numFmt w:val="bullet"/>
+      <w:lvlText w:val="o"/>
+      <w:lvlJc w:val="left"/>
+      <w:pPr>
+        <w:ind w:left="4320" w:hanging="360"/>
+      </w:pPr>
+      <w:rPr>
+        <w:rFonts w:ascii="Courier New" w:hAnsi="Courier New" w:cs="Courier New" w:hint="default"/>
+      </w:rPr>
+    </w:lvl>
+    <w:lvl w:ilvl="5" w:tplc="04090005" w:tentative="1">
+      <w:start w:val="1"/>
+      <w:numFmt w:val="bullet"/>
+      <w:lvlText w:val=""/>
+      <w:lvlJc w:val="left"/>
+      <w:pPr>
+        <w:ind w:left="5040" w:hanging="360"/>
+      </w:pPr>
+      <w:rPr>
+        <w:rFonts w:ascii="Wingdings" w:hAnsi="Wingdings" w:hint="default"/>
+      </w:rPr>
+    </w:lvl>
+    <w:lvl w:ilvl="6" w:tplc="04090001" w:tentative="1">
+      <w:start w:val="1"/>
+      <w:numFmt w:val="bullet"/>
+      <w:lvlText w:val=""/>
+      <w:lvlJc w:val="left"/>
+      <w:pPr>
+        <w:ind w:left="5760" w:hanging="360"/>
+      </w:pPr>
+      <w:rPr>
+        <w:rFonts w:ascii="Symbol" w:hAnsi="Symbol" w:hint="default"/>
+      </w:rPr>
+    </w:lvl>
+    <w:lvl w:ilvl="7" w:tplc="04090003" w:tentative="1">
+      <w:start w:val="1"/>
+      <w:numFmt w:val="bullet"/>
+      <w:lvlText w:val="o"/>
+      <w:lvlJc w:val="left"/>
+      <w:pPr>
+        <w:ind w:left="6480" w:hanging="360"/>
+      </w:pPr>
+      <w:rPr>
+        <w:rFonts w:ascii="Courier New" w:hAnsi="Courier New" w:cs="Courier New" w:hint="default"/>
+      </w:rPr>
+    </w:lvl>
+    <w:lvl w:ilvl="8" w:tplc="04090005" w:tentative="1">
+      <w:start w:val="1"/>
+      <w:numFmt w:val="bullet"/>
+      <w:lvlText w:val=""/>
+      <w:lvlJc w:val="left"/>
+      <w:pPr>
+        <w:ind w:left="7200" w:hanging="360"/>
+      </w:pPr>
+      <w:rPr>
+        <w:rFonts w:ascii="Wingdings" w:hAnsi="Wingdings" w:hint="default"/>
+      </w:rPr>
+    </w:lvl>
+  </w:abstractNum>
+  <w:abstractNum w:abstractNumId="8" w15:restartNumberingAfterBreak="0">
     <w:nsid w:val="4F6C15F6"/>
     <w:multiLevelType w:val="hybridMultilevel"/>
     <w:tmpl w:val="8C7CDF6E"/>
@@ -1072,7 +2354,7 @@
       </w:rPr>
     </w:lvl>
   </w:abstractNum>
-  <w:abstractNum w:abstractNumId="5" w15:restartNumberingAfterBreak="0">
+  <w:abstractNum w:abstractNumId="9" w15:restartNumberingAfterBreak="0">
     <w:nsid w:val="5BBB5FF2"/>
     <w:multiLevelType w:val="hybridMultilevel"/>
     <w:tmpl w:val="3E26A4FC"/>
@@ -1185,7 +2467,7 @@
       </w:rPr>
     </w:lvl>
   </w:abstractNum>
-  <w:abstractNum w:abstractNumId="6" w15:restartNumberingAfterBreak="0">
+  <w:abstractNum w:abstractNumId="10" w15:restartNumberingAfterBreak="0">
     <w:nsid w:val="6A225ED3"/>
     <w:multiLevelType w:val="hybridMultilevel"/>
     <w:tmpl w:val="2160A5AC"/>
@@ -1298,26 +2580,154 @@
       </w:rPr>
     </w:lvl>
   </w:abstractNum>
+  <w:abstractNum w:abstractNumId="11" w15:restartNumberingAfterBreak="0">
+    <w:nsid w:val="6F2B22E7"/>
+    <w:multiLevelType w:val="hybridMultilevel"/>
+    <w:tmpl w:val="7D94391A"/>
+    <w:lvl w:ilvl="0" w:tplc="04090001">
+      <w:start w:val="1"/>
+      <w:numFmt w:val="bullet"/>
+      <w:lvlText w:val=""/>
+      <w:lvlJc w:val="left"/>
+      <w:pPr>
+        <w:ind w:left="720" w:hanging="360"/>
+      </w:pPr>
+      <w:rPr>
+        <w:rFonts w:ascii="Symbol" w:hAnsi="Symbol" w:hint="default"/>
+      </w:rPr>
+    </w:lvl>
+    <w:lvl w:ilvl="1" w:tplc="04090003" w:tentative="1">
+      <w:start w:val="1"/>
+      <w:numFmt w:val="bullet"/>
+      <w:lvlText w:val="o"/>
+      <w:lvlJc w:val="left"/>
+      <w:pPr>
+        <w:ind w:left="1440" w:hanging="360"/>
+      </w:pPr>
+      <w:rPr>
+        <w:rFonts w:ascii="Courier New" w:hAnsi="Courier New" w:cs="Courier New" w:hint="default"/>
+      </w:rPr>
+    </w:lvl>
+    <w:lvl w:ilvl="2" w:tplc="04090005" w:tentative="1">
+      <w:start w:val="1"/>
+      <w:numFmt w:val="bullet"/>
+      <w:lvlText w:val=""/>
+      <w:lvlJc w:val="left"/>
+      <w:pPr>
+        <w:ind w:left="2160" w:hanging="360"/>
+      </w:pPr>
+      <w:rPr>
+        <w:rFonts w:ascii="Wingdings" w:hAnsi="Wingdings" w:hint="default"/>
+      </w:rPr>
+    </w:lvl>
+    <w:lvl w:ilvl="3" w:tplc="04090001" w:tentative="1">
+      <w:start w:val="1"/>
+      <w:numFmt w:val="bullet"/>
+      <w:lvlText w:val=""/>
+      <w:lvlJc w:val="left"/>
+      <w:pPr>
+        <w:ind w:left="2880" w:hanging="360"/>
+      </w:pPr>
+      <w:rPr>
+        <w:rFonts w:ascii="Symbol" w:hAnsi="Symbol" w:hint="default"/>
+      </w:rPr>
+    </w:lvl>
+    <w:lvl w:ilvl="4" w:tplc="04090003" w:tentative="1">
+      <w:start w:val="1"/>
+      <w:numFmt w:val="bullet"/>
+      <w:lvlText w:val="o"/>
+      <w:lvlJc w:val="left"/>
+      <w:pPr>
+        <w:ind w:left="3600" w:hanging="360"/>
+      </w:pPr>
+      <w:rPr>
+        <w:rFonts w:ascii="Courier New" w:hAnsi="Courier New" w:cs="Courier New" w:hint="default"/>
+      </w:rPr>
+    </w:lvl>
+    <w:lvl w:ilvl="5" w:tplc="04090005" w:tentative="1">
+      <w:start w:val="1"/>
+      <w:numFmt w:val="bullet"/>
+      <w:lvlText w:val=""/>
+      <w:lvlJc w:val="left"/>
+      <w:pPr>
+        <w:ind w:left="4320" w:hanging="360"/>
+      </w:pPr>
+      <w:rPr>
+        <w:rFonts w:ascii="Wingdings" w:hAnsi="Wingdings" w:hint="default"/>
+      </w:rPr>
+    </w:lvl>
+    <w:lvl w:ilvl="6" w:tplc="04090001" w:tentative="1">
+      <w:start w:val="1"/>
+      <w:numFmt w:val="bullet"/>
+      <w:lvlText w:val=""/>
+      <w:lvlJc w:val="left"/>
+      <w:pPr>
+        <w:ind w:left="5040" w:hanging="360"/>
+      </w:pPr>
+      <w:rPr>
+        <w:rFonts w:ascii="Symbol" w:hAnsi="Symbol" w:hint="default"/>
+      </w:rPr>
+    </w:lvl>
+    <w:lvl w:ilvl="7" w:tplc="04090003" w:tentative="1">
+      <w:start w:val="1"/>
+      <w:numFmt w:val="bullet"/>
+      <w:lvlText w:val="o"/>
+      <w:lvlJc w:val="left"/>
+      <w:pPr>
+        <w:ind w:left="5760" w:hanging="360"/>
+      </w:pPr>
+      <w:rPr>
+        <w:rFonts w:ascii="Courier New" w:hAnsi="Courier New" w:cs="Courier New" w:hint="default"/>
+      </w:rPr>
+    </w:lvl>
+    <w:lvl w:ilvl="8" w:tplc="04090005" w:tentative="1">
+      <w:start w:val="1"/>
+      <w:numFmt w:val="bullet"/>
+      <w:lvlText w:val=""/>
+      <w:lvlJc w:val="left"/>
+      <w:pPr>
+        <w:ind w:left="6480" w:hanging="360"/>
+      </w:pPr>
+      <w:rPr>
+        <w:rFonts w:ascii="Wingdings" w:hAnsi="Wingdings" w:hint="default"/>
+      </w:rPr>
+    </w:lvl>
+  </w:abstractNum>
   <w:num w:numId="1">
-    <w:abstractNumId w:val="3"/>
+    <w:abstractNumId w:val="4"/>
   </w:num>
   <w:num w:numId="2">
     <w:abstractNumId w:val="0"/>
   </w:num>
   <w:num w:numId="3">
-    <w:abstractNumId w:val="6"/>
+    <w:abstractNumId w:val="10"/>
   </w:num>
   <w:num w:numId="4">
     <w:abstractNumId w:val="1"/>
   </w:num>
   <w:num w:numId="5">
-    <w:abstractNumId w:val="4"/>
+    <w:abstractNumId w:val="8"/>
   </w:num>
   <w:num w:numId="6">
+    <w:abstractNumId w:val="9"/>
+  </w:num>
+  <w:num w:numId="7">
+    <w:abstractNumId w:val="3"/>
+  </w:num>
+  <w:num w:numId="8">
     <w:abstractNumId w:val="5"/>
   </w:num>
-  <w:num w:numId="7">
+  <w:num w:numId="9">
+    <w:abstractNumId w:val="6"/>
+  </w:num>
+  <w:num w:numId="10">
+    <w:abstractNumId w:val="7"/>
+  </w:num>
+  <w:num w:numId="11">
     <w:abstractNumId w:val="2"/>
+  </w:num>
+  <w:num w:numId="12">
+    <w:abstractNumId w:val="11"/>
   </w:num>
 </w:numbering>
 </file>
